--- a/ResumeFinalCoding2022.docx
+++ b/ResumeFinalCoding2022.docx
@@ -1,6 +1,6 @@
 
 <file path=word/document.xml><?xml version="1.0" encoding="utf-8"?>
-<w:document xmlns:wpc="http://schemas.microsoft.com/office/word/2010/wordprocessingCanvas" xmlns:cx="http://schemas.microsoft.com/office/drawing/2014/chartex" xmlns:cx1="http://schemas.microsoft.com/office/drawing/2015/9/8/chartex" xmlns:cx2="http://schemas.microsoft.com/office/drawing/2015/10/21/chartex" xmlns:cx3="http://schemas.microsoft.com/office/drawing/2016/5/9/chartex" xmlns:cx4="http://schemas.microsoft.com/office/drawing/2016/5/10/chartex" xmlns:cx5="http://schemas.microsoft.com/office/drawing/2016/5/11/chartex" xmlns:cx6="http://schemas.microsoft.com/office/drawing/2016/5/12/chartex" xmlns:cx7="http://schemas.microsoft.com/office/drawing/2016/5/13/chartex" xmlns:cx8="http://schemas.microsoft.com/office/drawing/2016/5/14/chartex" xmlns:mc="http://schemas.openxmlformats.org/markup-compatibility/2006" xmlns:aink="http://schemas.microsoft.com/office/drawing/2016/ink" xmlns:am3d="http://schemas.microsoft.com/office/drawing/2017/model3d" xmlns:o="urn:schemas-microsoft-com:office:office" xmlns:r="http://schemas.openxmlformats.org/officeDocument/2006/relationships" xmlns:m="http://schemas.openxmlformats.org/officeDocument/2006/math" xmlns:v="urn:schemas-microsoft-com:vml" xmlns:wp14="http://schemas.microsoft.com/office/word/2010/wordprocessingDrawing" xmlns:wp="http://schemas.openxmlformats.org/drawingml/2006/wordprocessingDrawing" xmlns:w10="urn:schemas-microsoft-com:office:word" xmlns:w="http://schemas.openxmlformats.org/wordprocessingml/2006/main" xmlns:w14="http://schemas.microsoft.com/office/word/2010/wordml" xmlns:w15="http://schemas.microsoft.com/office/word/2012/wordml" xmlns:w16cex="http://schemas.microsoft.com/office/word/2018/wordml/cex" xmlns:w16cid="http://schemas.microsoft.com/office/word/2016/wordml/cid" xmlns:w16="http://schemas.microsoft.com/office/word/2018/wordml" xmlns:w16sdtdh="http://schemas.microsoft.com/office/word/2020/wordml/sdtdatahash" xmlns:w16se="http://schemas.microsoft.com/office/word/2015/wordml/symex" xmlns:wpg="http://schemas.microsoft.com/office/word/2010/wordprocessingGroup" xmlns:wpi="http://schemas.microsoft.com/office/word/2010/wordprocessingInk" xmlns:wne="http://schemas.microsoft.com/office/word/2006/wordml" xmlns:wps="http://schemas.microsoft.com/office/word/2010/wordprocessingShape" mc:Ignorable="w14 w15 w16se w16cid w16 w16cex w16sdtdh wp14">
+<w:document xmlns:wpc="http://schemas.microsoft.com/office/word/2010/wordprocessingCanvas" xmlns:cx="http://schemas.microsoft.com/office/drawing/2014/chartex" xmlns:cx1="http://schemas.microsoft.com/office/drawing/2015/9/8/chartex" xmlns:cx2="http://schemas.microsoft.com/office/drawing/2015/10/21/chartex" xmlns:cx3="http://schemas.microsoft.com/office/drawing/2016/5/9/chartex" xmlns:cx4="http://schemas.microsoft.com/office/drawing/2016/5/10/chartex" xmlns:cx5="http://schemas.microsoft.com/office/drawing/2016/5/11/chartex" xmlns:cx6="http://schemas.microsoft.com/office/drawing/2016/5/12/chartex" xmlns:cx7="http://schemas.microsoft.com/office/drawing/2016/5/13/chartex" xmlns:cx8="http://schemas.microsoft.com/office/drawing/2016/5/14/chartex" xmlns:mc="http://schemas.openxmlformats.org/markup-compatibility/2006" xmlns:aink="http://schemas.microsoft.com/office/drawing/2016/ink" xmlns:am3d="http://schemas.microsoft.com/office/drawing/2017/model3d" xmlns:o="urn:schemas-microsoft-com:office:office" xmlns:oel="http://schemas.microsoft.com/office/2019/extlst" xmlns:r="http://schemas.openxmlformats.org/officeDocument/2006/relationships" xmlns:m="http://schemas.openxmlformats.org/officeDocument/2006/math" xmlns:v="urn:schemas-microsoft-com:vml" xmlns:wp14="http://schemas.microsoft.com/office/word/2010/wordprocessingDrawing" xmlns:wp="http://schemas.openxmlformats.org/drawingml/2006/wordprocessingDrawing" xmlns:w10="urn:schemas-microsoft-com:office:word" xmlns:w="http://schemas.openxmlformats.org/wordprocessingml/2006/main" xmlns:w14="http://schemas.microsoft.com/office/word/2010/wordml" xmlns:w15="http://schemas.microsoft.com/office/word/2012/wordml" xmlns:w16cex="http://schemas.microsoft.com/office/word/2018/wordml/cex" xmlns:w16cid="http://schemas.microsoft.com/office/word/2016/wordml/cid" xmlns:w16="http://schemas.microsoft.com/office/word/2018/wordml" xmlns:w16sdtdh="http://schemas.microsoft.com/office/word/2020/wordml/sdtdatahash" xmlns:w16se="http://schemas.microsoft.com/office/word/2015/wordml/symex" xmlns:wpg="http://schemas.microsoft.com/office/word/2010/wordprocessingGroup" xmlns:wpi="http://schemas.microsoft.com/office/word/2010/wordprocessingInk" xmlns:wne="http://schemas.microsoft.com/office/word/2006/wordml" xmlns:wps="http://schemas.microsoft.com/office/word/2010/wordprocessingShape" mc:Ignorable="w14 w15 w16se w16cid w16 w16cex w16sdtdh wp14">
   <w:body>
     <w:p>
       <w:pPr>
@@ -1482,7 +1482,6 @@
               <w:sz w:val="20"/>
               <w:szCs w:val="20"/>
             </w:rPr>
-            <w:lastRenderedPageBreak/>
             <w:t>A.M.E. Construction</w:t>
           </w:r>
           <w:r>
@@ -1704,7 +1703,7 @@
 </file>
 
 <file path=word/endnotes.xml><?xml version="1.0" encoding="utf-8"?>
-<w:endnotes xmlns:wpc="http://schemas.microsoft.com/office/word/2010/wordprocessingCanvas" xmlns:cx="http://schemas.microsoft.com/office/drawing/2014/chartex" xmlns:cx1="http://schemas.microsoft.com/office/drawing/2015/9/8/chartex" xmlns:cx2="http://schemas.microsoft.com/office/drawing/2015/10/21/chartex" xmlns:cx3="http://schemas.microsoft.com/office/drawing/2016/5/9/chartex" xmlns:cx4="http://schemas.microsoft.com/office/drawing/2016/5/10/chartex" xmlns:cx5="http://schemas.microsoft.com/office/drawing/2016/5/11/chartex" xmlns:cx6="http://schemas.microsoft.com/office/drawing/2016/5/12/chartex" xmlns:cx7="http://schemas.microsoft.com/office/drawing/2016/5/13/chartex" xmlns:cx8="http://schemas.microsoft.com/office/drawing/2016/5/14/chartex" xmlns:mc="http://schemas.openxmlformats.org/markup-compatibility/2006" xmlns:aink="http://schemas.microsoft.com/office/drawing/2016/ink" xmlns:am3d="http://schemas.microsoft.com/office/drawing/2017/model3d" xmlns:o="urn:schemas-microsoft-com:office:office" xmlns:r="http://schemas.openxmlformats.org/officeDocument/2006/relationships" xmlns:m="http://schemas.openxmlformats.org/officeDocument/2006/math" xmlns:v="urn:schemas-microsoft-com:vml" xmlns:wp14="http://schemas.microsoft.com/office/word/2010/wordprocessingDrawing" xmlns:wp="http://schemas.openxmlformats.org/drawingml/2006/wordprocessingDrawing" xmlns:w10="urn:schemas-microsoft-com:office:word" xmlns:w="http://schemas.openxmlformats.org/wordprocessingml/2006/main" xmlns:w14="http://schemas.microsoft.com/office/word/2010/wordml" xmlns:w15="http://schemas.microsoft.com/office/word/2012/wordml" xmlns:w16cex="http://schemas.microsoft.com/office/word/2018/wordml/cex" xmlns:w16cid="http://schemas.microsoft.com/office/word/2016/wordml/cid" xmlns:w16="http://schemas.microsoft.com/office/word/2018/wordml" xmlns:w16sdtdh="http://schemas.microsoft.com/office/word/2020/wordml/sdtdatahash" xmlns:w16se="http://schemas.microsoft.com/office/word/2015/wordml/symex" xmlns:wpg="http://schemas.microsoft.com/office/word/2010/wordprocessingGroup" xmlns:wpi="http://schemas.microsoft.com/office/word/2010/wordprocessingInk" xmlns:wne="http://schemas.microsoft.com/office/word/2006/wordml" xmlns:wps="http://schemas.microsoft.com/office/word/2010/wordprocessingShape" mc:Ignorable="w14 w15 w16se w16cid w16 w16cex w16sdtdh wp14">
+<w:endnotes xmlns:wpc="http://schemas.microsoft.com/office/word/2010/wordprocessingCanvas" xmlns:cx="http://schemas.microsoft.com/office/drawing/2014/chartex" xmlns:cx1="http://schemas.microsoft.com/office/drawing/2015/9/8/chartex" xmlns:cx2="http://schemas.microsoft.com/office/drawing/2015/10/21/chartex" xmlns:cx3="http://schemas.microsoft.com/office/drawing/2016/5/9/chartex" xmlns:cx4="http://schemas.microsoft.com/office/drawing/2016/5/10/chartex" xmlns:cx5="http://schemas.microsoft.com/office/drawing/2016/5/11/chartex" xmlns:cx6="http://schemas.microsoft.com/office/drawing/2016/5/12/chartex" xmlns:cx7="http://schemas.microsoft.com/office/drawing/2016/5/13/chartex" xmlns:cx8="http://schemas.microsoft.com/office/drawing/2016/5/14/chartex" xmlns:mc="http://schemas.openxmlformats.org/markup-compatibility/2006" xmlns:aink="http://schemas.microsoft.com/office/drawing/2016/ink" xmlns:am3d="http://schemas.microsoft.com/office/drawing/2017/model3d" xmlns:o="urn:schemas-microsoft-com:office:office" xmlns:oel="http://schemas.microsoft.com/office/2019/extlst" xmlns:r="http://schemas.openxmlformats.org/officeDocument/2006/relationships" xmlns:m="http://schemas.openxmlformats.org/officeDocument/2006/math" xmlns:v="urn:schemas-microsoft-com:vml" xmlns:wp14="http://schemas.microsoft.com/office/word/2010/wordprocessingDrawing" xmlns:wp="http://schemas.openxmlformats.org/drawingml/2006/wordprocessingDrawing" xmlns:w10="urn:schemas-microsoft-com:office:word" xmlns:w="http://schemas.openxmlformats.org/wordprocessingml/2006/main" xmlns:w14="http://schemas.microsoft.com/office/word/2010/wordml" xmlns:w15="http://schemas.microsoft.com/office/word/2012/wordml" xmlns:w16cex="http://schemas.microsoft.com/office/word/2018/wordml/cex" xmlns:w16cid="http://schemas.microsoft.com/office/word/2016/wordml/cid" xmlns:w16="http://schemas.microsoft.com/office/word/2018/wordml" xmlns:w16sdtdh="http://schemas.microsoft.com/office/word/2020/wordml/sdtdatahash" xmlns:w16se="http://schemas.microsoft.com/office/word/2015/wordml/symex" xmlns:wpg="http://schemas.microsoft.com/office/word/2010/wordprocessingGroup" xmlns:wpi="http://schemas.microsoft.com/office/word/2010/wordprocessingInk" xmlns:wne="http://schemas.microsoft.com/office/word/2006/wordml" xmlns:wps="http://schemas.microsoft.com/office/word/2010/wordprocessingShape" mc:Ignorable="w14 w15 w16se w16cid w16 w16cex w16sdtdh wp14">
   <w:endnote w:type="separator" w:id="-1">
     <w:p>
       <w:r>
@@ -1723,7 +1722,7 @@
 </file>
 
 <file path=word/footer1.xml><?xml version="1.0" encoding="utf-8"?>
-<w:ftr xmlns:wpc="http://schemas.microsoft.com/office/word/2010/wordprocessingCanvas" xmlns:cx="http://schemas.microsoft.com/office/drawing/2014/chartex" xmlns:cx1="http://schemas.microsoft.com/office/drawing/2015/9/8/chartex" xmlns:cx2="http://schemas.microsoft.com/office/drawing/2015/10/21/chartex" xmlns:cx3="http://schemas.microsoft.com/office/drawing/2016/5/9/chartex" xmlns:cx4="http://schemas.microsoft.com/office/drawing/2016/5/10/chartex" xmlns:cx5="http://schemas.microsoft.com/office/drawing/2016/5/11/chartex" xmlns:cx6="http://schemas.microsoft.com/office/drawing/2016/5/12/chartex" xmlns:cx7="http://schemas.microsoft.com/office/drawing/2016/5/13/chartex" xmlns:cx8="http://schemas.microsoft.com/office/drawing/2016/5/14/chartex" xmlns:mc="http://schemas.openxmlformats.org/markup-compatibility/2006" xmlns:aink="http://schemas.microsoft.com/office/drawing/2016/ink" xmlns:am3d="http://schemas.microsoft.com/office/drawing/2017/model3d" xmlns:o="urn:schemas-microsoft-com:office:office" xmlns:r="http://schemas.openxmlformats.org/officeDocument/2006/relationships" xmlns:m="http://schemas.openxmlformats.org/officeDocument/2006/math" xmlns:v="urn:schemas-microsoft-com:vml" xmlns:wp14="http://schemas.microsoft.com/office/word/2010/wordprocessingDrawing" xmlns:wp="http://schemas.openxmlformats.org/drawingml/2006/wordprocessingDrawing" xmlns:w10="urn:schemas-microsoft-com:office:word" xmlns:w="http://schemas.openxmlformats.org/wordprocessingml/2006/main" xmlns:w14="http://schemas.microsoft.com/office/word/2010/wordml" xmlns:w15="http://schemas.microsoft.com/office/word/2012/wordml" xmlns:w16cex="http://schemas.microsoft.com/office/word/2018/wordml/cex" xmlns:w16cid="http://schemas.microsoft.com/office/word/2016/wordml/cid" xmlns:w16="http://schemas.microsoft.com/office/word/2018/wordml" xmlns:w16sdtdh="http://schemas.microsoft.com/office/word/2020/wordml/sdtdatahash" xmlns:w16se="http://schemas.microsoft.com/office/word/2015/wordml/symex" xmlns:wpg="http://schemas.microsoft.com/office/word/2010/wordprocessingGroup" xmlns:wpi="http://schemas.microsoft.com/office/word/2010/wordprocessingInk" xmlns:wne="http://schemas.microsoft.com/office/word/2006/wordml" xmlns:wps="http://schemas.microsoft.com/office/word/2010/wordprocessingShape" mc:Ignorable="w14 w15 w16se w16cid w16 w16cex w16sdtdh wp14">
+<w:ftr xmlns:wpc="http://schemas.microsoft.com/office/word/2010/wordprocessingCanvas" xmlns:cx="http://schemas.microsoft.com/office/drawing/2014/chartex" xmlns:cx1="http://schemas.microsoft.com/office/drawing/2015/9/8/chartex" xmlns:cx2="http://schemas.microsoft.com/office/drawing/2015/10/21/chartex" xmlns:cx3="http://schemas.microsoft.com/office/drawing/2016/5/9/chartex" xmlns:cx4="http://schemas.microsoft.com/office/drawing/2016/5/10/chartex" xmlns:cx5="http://schemas.microsoft.com/office/drawing/2016/5/11/chartex" xmlns:cx6="http://schemas.microsoft.com/office/drawing/2016/5/12/chartex" xmlns:cx7="http://schemas.microsoft.com/office/drawing/2016/5/13/chartex" xmlns:cx8="http://schemas.microsoft.com/office/drawing/2016/5/14/chartex" xmlns:mc="http://schemas.openxmlformats.org/markup-compatibility/2006" xmlns:aink="http://schemas.microsoft.com/office/drawing/2016/ink" xmlns:am3d="http://schemas.microsoft.com/office/drawing/2017/model3d" xmlns:o="urn:schemas-microsoft-com:office:office" xmlns:oel="http://schemas.microsoft.com/office/2019/extlst" xmlns:r="http://schemas.openxmlformats.org/officeDocument/2006/relationships" xmlns:m="http://schemas.openxmlformats.org/officeDocument/2006/math" xmlns:v="urn:schemas-microsoft-com:vml" xmlns:wp14="http://schemas.microsoft.com/office/word/2010/wordprocessingDrawing" xmlns:wp="http://schemas.openxmlformats.org/drawingml/2006/wordprocessingDrawing" xmlns:w10="urn:schemas-microsoft-com:office:word" xmlns:w="http://schemas.openxmlformats.org/wordprocessingml/2006/main" xmlns:w14="http://schemas.microsoft.com/office/word/2010/wordml" xmlns:w15="http://schemas.microsoft.com/office/word/2012/wordml" xmlns:w16cex="http://schemas.microsoft.com/office/word/2018/wordml/cex" xmlns:w16cid="http://schemas.microsoft.com/office/word/2016/wordml/cid" xmlns:w16="http://schemas.microsoft.com/office/word/2018/wordml" xmlns:w16sdtdh="http://schemas.microsoft.com/office/word/2020/wordml/sdtdatahash" xmlns:w16se="http://schemas.microsoft.com/office/word/2015/wordml/symex" xmlns:wpg="http://schemas.microsoft.com/office/word/2010/wordprocessingGroup" xmlns:wpi="http://schemas.microsoft.com/office/word/2010/wordprocessingInk" xmlns:wne="http://schemas.microsoft.com/office/word/2006/wordml" xmlns:wps="http://schemas.microsoft.com/office/word/2010/wordprocessingShape" mc:Ignorable="w14 w15 w16se w16cid w16 w16cex w16sdtdh wp14">
   <w:p>
     <w:pPr>
       <w:pStyle w:val="Footer"/>
@@ -1733,7 +1732,7 @@
 </file>
 
 <file path=word/footer2.xml><?xml version="1.0" encoding="utf-8"?>
-<w:ftr xmlns:wpc="http://schemas.microsoft.com/office/word/2010/wordprocessingCanvas" xmlns:cx="http://schemas.microsoft.com/office/drawing/2014/chartex" xmlns:cx1="http://schemas.microsoft.com/office/drawing/2015/9/8/chartex" xmlns:cx2="http://schemas.microsoft.com/office/drawing/2015/10/21/chartex" xmlns:cx3="http://schemas.microsoft.com/office/drawing/2016/5/9/chartex" xmlns:cx4="http://schemas.microsoft.com/office/drawing/2016/5/10/chartex" xmlns:cx5="http://schemas.microsoft.com/office/drawing/2016/5/11/chartex" xmlns:cx6="http://schemas.microsoft.com/office/drawing/2016/5/12/chartex" xmlns:cx7="http://schemas.microsoft.com/office/drawing/2016/5/13/chartex" xmlns:cx8="http://schemas.microsoft.com/office/drawing/2016/5/14/chartex" xmlns:mc="http://schemas.openxmlformats.org/markup-compatibility/2006" xmlns:aink="http://schemas.microsoft.com/office/drawing/2016/ink" xmlns:am3d="http://schemas.microsoft.com/office/drawing/2017/model3d" xmlns:o="urn:schemas-microsoft-com:office:office" xmlns:r="http://schemas.openxmlformats.org/officeDocument/2006/relationships" xmlns:m="http://schemas.openxmlformats.org/officeDocument/2006/math" xmlns:v="urn:schemas-microsoft-com:vml" xmlns:wp14="http://schemas.microsoft.com/office/word/2010/wordprocessingDrawing" xmlns:wp="http://schemas.openxmlformats.org/drawingml/2006/wordprocessingDrawing" xmlns:w10="urn:schemas-microsoft-com:office:word" xmlns:w="http://schemas.openxmlformats.org/wordprocessingml/2006/main" xmlns:w14="http://schemas.microsoft.com/office/word/2010/wordml" xmlns:w15="http://schemas.microsoft.com/office/word/2012/wordml" xmlns:w16cex="http://schemas.microsoft.com/office/word/2018/wordml/cex" xmlns:w16cid="http://schemas.microsoft.com/office/word/2016/wordml/cid" xmlns:w16="http://schemas.microsoft.com/office/word/2018/wordml" xmlns:w16sdtdh="http://schemas.microsoft.com/office/word/2020/wordml/sdtdatahash" xmlns:w16se="http://schemas.microsoft.com/office/word/2015/wordml/symex" xmlns:wpg="http://schemas.microsoft.com/office/word/2010/wordprocessingGroup" xmlns:wpi="http://schemas.microsoft.com/office/word/2010/wordprocessingInk" xmlns:wne="http://schemas.microsoft.com/office/word/2006/wordml" xmlns:wps="http://schemas.microsoft.com/office/word/2010/wordprocessingShape" mc:Ignorable="w14 w15 w16se w16cid w16 w16cex w16sdtdh wp14">
+<w:ftr xmlns:wpc="http://schemas.microsoft.com/office/word/2010/wordprocessingCanvas" xmlns:cx="http://schemas.microsoft.com/office/drawing/2014/chartex" xmlns:cx1="http://schemas.microsoft.com/office/drawing/2015/9/8/chartex" xmlns:cx2="http://schemas.microsoft.com/office/drawing/2015/10/21/chartex" xmlns:cx3="http://schemas.microsoft.com/office/drawing/2016/5/9/chartex" xmlns:cx4="http://schemas.microsoft.com/office/drawing/2016/5/10/chartex" xmlns:cx5="http://schemas.microsoft.com/office/drawing/2016/5/11/chartex" xmlns:cx6="http://schemas.microsoft.com/office/drawing/2016/5/12/chartex" xmlns:cx7="http://schemas.microsoft.com/office/drawing/2016/5/13/chartex" xmlns:cx8="http://schemas.microsoft.com/office/drawing/2016/5/14/chartex" xmlns:mc="http://schemas.openxmlformats.org/markup-compatibility/2006" xmlns:aink="http://schemas.microsoft.com/office/drawing/2016/ink" xmlns:am3d="http://schemas.microsoft.com/office/drawing/2017/model3d" xmlns:o="urn:schemas-microsoft-com:office:office" xmlns:oel="http://schemas.microsoft.com/office/2019/extlst" xmlns:r="http://schemas.openxmlformats.org/officeDocument/2006/relationships" xmlns:m="http://schemas.openxmlformats.org/officeDocument/2006/math" xmlns:v="urn:schemas-microsoft-com:vml" xmlns:wp14="http://schemas.microsoft.com/office/word/2010/wordprocessingDrawing" xmlns:wp="http://schemas.openxmlformats.org/drawingml/2006/wordprocessingDrawing" xmlns:w10="urn:schemas-microsoft-com:office:word" xmlns:w="http://schemas.openxmlformats.org/wordprocessingml/2006/main" xmlns:w14="http://schemas.microsoft.com/office/word/2010/wordml" xmlns:w15="http://schemas.microsoft.com/office/word/2012/wordml" xmlns:w16cex="http://schemas.microsoft.com/office/word/2018/wordml/cex" xmlns:w16cid="http://schemas.microsoft.com/office/word/2016/wordml/cid" xmlns:w16="http://schemas.microsoft.com/office/word/2018/wordml" xmlns:w16sdtdh="http://schemas.microsoft.com/office/word/2020/wordml/sdtdatahash" xmlns:w16se="http://schemas.microsoft.com/office/word/2015/wordml/symex" xmlns:wpg="http://schemas.microsoft.com/office/word/2010/wordprocessingGroup" xmlns:wpi="http://schemas.microsoft.com/office/word/2010/wordprocessingInk" xmlns:wne="http://schemas.microsoft.com/office/word/2006/wordml" xmlns:wps="http://schemas.microsoft.com/office/word/2010/wordprocessingShape" mc:Ignorable="w14 w15 w16se w16cid w16 w16cex w16sdtdh wp14">
   <w:p>
     <w:pPr>
       <w:pStyle w:val="Footer"/>
@@ -1743,7 +1742,7 @@
 </file>
 
 <file path=word/footer3.xml><?xml version="1.0" encoding="utf-8"?>
-<w:ftr xmlns:wpc="http://schemas.microsoft.com/office/word/2010/wordprocessingCanvas" xmlns:cx="http://schemas.microsoft.com/office/drawing/2014/chartex" xmlns:cx1="http://schemas.microsoft.com/office/drawing/2015/9/8/chartex" xmlns:cx2="http://schemas.microsoft.com/office/drawing/2015/10/21/chartex" xmlns:cx3="http://schemas.microsoft.com/office/drawing/2016/5/9/chartex" xmlns:cx4="http://schemas.microsoft.com/office/drawing/2016/5/10/chartex" xmlns:cx5="http://schemas.microsoft.com/office/drawing/2016/5/11/chartex" xmlns:cx6="http://schemas.microsoft.com/office/drawing/2016/5/12/chartex" xmlns:cx7="http://schemas.microsoft.com/office/drawing/2016/5/13/chartex" xmlns:cx8="http://schemas.microsoft.com/office/drawing/2016/5/14/chartex" xmlns:mc="http://schemas.openxmlformats.org/markup-compatibility/2006" xmlns:aink="http://schemas.microsoft.com/office/drawing/2016/ink" xmlns:am3d="http://schemas.microsoft.com/office/drawing/2017/model3d" xmlns:o="urn:schemas-microsoft-com:office:office" xmlns:r="http://schemas.openxmlformats.org/officeDocument/2006/relationships" xmlns:m="http://schemas.openxmlformats.org/officeDocument/2006/math" xmlns:v="urn:schemas-microsoft-com:vml" xmlns:wp14="http://schemas.microsoft.com/office/word/2010/wordprocessingDrawing" xmlns:wp="http://schemas.openxmlformats.org/drawingml/2006/wordprocessingDrawing" xmlns:w10="urn:schemas-microsoft-com:office:word" xmlns:w="http://schemas.openxmlformats.org/wordprocessingml/2006/main" xmlns:w14="http://schemas.microsoft.com/office/word/2010/wordml" xmlns:w15="http://schemas.microsoft.com/office/word/2012/wordml" xmlns:w16cex="http://schemas.microsoft.com/office/word/2018/wordml/cex" xmlns:w16cid="http://schemas.microsoft.com/office/word/2016/wordml/cid" xmlns:w16="http://schemas.microsoft.com/office/word/2018/wordml" xmlns:w16sdtdh="http://schemas.microsoft.com/office/word/2020/wordml/sdtdatahash" xmlns:w16se="http://schemas.microsoft.com/office/word/2015/wordml/symex" xmlns:wpg="http://schemas.microsoft.com/office/word/2010/wordprocessingGroup" xmlns:wpi="http://schemas.microsoft.com/office/word/2010/wordprocessingInk" xmlns:wne="http://schemas.microsoft.com/office/word/2006/wordml" xmlns:wps="http://schemas.microsoft.com/office/word/2010/wordprocessingShape" mc:Ignorable="w14 w15 w16se w16cid w16 w16cex w16sdtdh wp14">
+<w:ftr xmlns:wpc="http://schemas.microsoft.com/office/word/2010/wordprocessingCanvas" xmlns:cx="http://schemas.microsoft.com/office/drawing/2014/chartex" xmlns:cx1="http://schemas.microsoft.com/office/drawing/2015/9/8/chartex" xmlns:cx2="http://schemas.microsoft.com/office/drawing/2015/10/21/chartex" xmlns:cx3="http://schemas.microsoft.com/office/drawing/2016/5/9/chartex" xmlns:cx4="http://schemas.microsoft.com/office/drawing/2016/5/10/chartex" xmlns:cx5="http://schemas.microsoft.com/office/drawing/2016/5/11/chartex" xmlns:cx6="http://schemas.microsoft.com/office/drawing/2016/5/12/chartex" xmlns:cx7="http://schemas.microsoft.com/office/drawing/2016/5/13/chartex" xmlns:cx8="http://schemas.microsoft.com/office/drawing/2016/5/14/chartex" xmlns:mc="http://schemas.openxmlformats.org/markup-compatibility/2006" xmlns:aink="http://schemas.microsoft.com/office/drawing/2016/ink" xmlns:am3d="http://schemas.microsoft.com/office/drawing/2017/model3d" xmlns:o="urn:schemas-microsoft-com:office:office" xmlns:oel="http://schemas.microsoft.com/office/2019/extlst" xmlns:r="http://schemas.openxmlformats.org/officeDocument/2006/relationships" xmlns:m="http://schemas.openxmlformats.org/officeDocument/2006/math" xmlns:v="urn:schemas-microsoft-com:vml" xmlns:wp14="http://schemas.microsoft.com/office/word/2010/wordprocessingDrawing" xmlns:wp="http://schemas.openxmlformats.org/drawingml/2006/wordprocessingDrawing" xmlns:w10="urn:schemas-microsoft-com:office:word" xmlns:w="http://schemas.openxmlformats.org/wordprocessingml/2006/main" xmlns:w14="http://schemas.microsoft.com/office/word/2010/wordml" xmlns:w15="http://schemas.microsoft.com/office/word/2012/wordml" xmlns:w16cex="http://schemas.microsoft.com/office/word/2018/wordml/cex" xmlns:w16cid="http://schemas.microsoft.com/office/word/2016/wordml/cid" xmlns:w16="http://schemas.microsoft.com/office/word/2018/wordml" xmlns:w16sdtdh="http://schemas.microsoft.com/office/word/2020/wordml/sdtdatahash" xmlns:w16se="http://schemas.microsoft.com/office/word/2015/wordml/symex" xmlns:wpg="http://schemas.microsoft.com/office/word/2010/wordprocessingGroup" xmlns:wpi="http://schemas.microsoft.com/office/word/2010/wordprocessingInk" xmlns:wne="http://schemas.microsoft.com/office/word/2006/wordml" xmlns:wps="http://schemas.microsoft.com/office/word/2010/wordprocessingShape" mc:Ignorable="w14 w15 w16se w16cid w16 w16cex w16sdtdh wp14">
   <w:p>
     <w:pPr>
       <w:pStyle w:val="Footer"/>
@@ -1753,7 +1752,7 @@
 </file>
 
 <file path=word/footnotes.xml><?xml version="1.0" encoding="utf-8"?>
-<w:footnotes xmlns:wpc="http://schemas.microsoft.com/office/word/2010/wordprocessingCanvas" xmlns:cx="http://schemas.microsoft.com/office/drawing/2014/chartex" xmlns:cx1="http://schemas.microsoft.com/office/drawing/2015/9/8/chartex" xmlns:cx2="http://schemas.microsoft.com/office/drawing/2015/10/21/chartex" xmlns:cx3="http://schemas.microsoft.com/office/drawing/2016/5/9/chartex" xmlns:cx4="http://schemas.microsoft.com/office/drawing/2016/5/10/chartex" xmlns:cx5="http://schemas.microsoft.com/office/drawing/2016/5/11/chartex" xmlns:cx6="http://schemas.microsoft.com/office/drawing/2016/5/12/chartex" xmlns:cx7="http://schemas.microsoft.com/office/drawing/2016/5/13/chartex" xmlns:cx8="http://schemas.microsoft.com/office/drawing/2016/5/14/chartex" xmlns:mc="http://schemas.openxmlformats.org/markup-compatibility/2006" xmlns:aink="http://schemas.microsoft.com/office/drawing/2016/ink" xmlns:am3d="http://schemas.microsoft.com/office/drawing/2017/model3d" xmlns:o="urn:schemas-microsoft-com:office:office" xmlns:r="http://schemas.openxmlformats.org/officeDocument/2006/relationships" xmlns:m="http://schemas.openxmlformats.org/officeDocument/2006/math" xmlns:v="urn:schemas-microsoft-com:vml" xmlns:wp14="http://schemas.microsoft.com/office/word/2010/wordprocessingDrawing" xmlns:wp="http://schemas.openxmlformats.org/drawingml/2006/wordprocessingDrawing" xmlns:w10="urn:schemas-microsoft-com:office:word" xmlns:w="http://schemas.openxmlformats.org/wordprocessingml/2006/main" xmlns:w14="http://schemas.microsoft.com/office/word/2010/wordml" xmlns:w15="http://schemas.microsoft.com/office/word/2012/wordml" xmlns:w16cex="http://schemas.microsoft.com/office/word/2018/wordml/cex" xmlns:w16cid="http://schemas.microsoft.com/office/word/2016/wordml/cid" xmlns:w16="http://schemas.microsoft.com/office/word/2018/wordml" xmlns:w16sdtdh="http://schemas.microsoft.com/office/word/2020/wordml/sdtdatahash" xmlns:w16se="http://schemas.microsoft.com/office/word/2015/wordml/symex" xmlns:wpg="http://schemas.microsoft.com/office/word/2010/wordprocessingGroup" xmlns:wpi="http://schemas.microsoft.com/office/word/2010/wordprocessingInk" xmlns:wne="http://schemas.microsoft.com/office/word/2006/wordml" xmlns:wps="http://schemas.microsoft.com/office/word/2010/wordprocessingShape" mc:Ignorable="w14 w15 w16se w16cid w16 w16cex w16sdtdh wp14">
+<w:footnotes xmlns:wpc="http://schemas.microsoft.com/office/word/2010/wordprocessingCanvas" xmlns:cx="http://schemas.microsoft.com/office/drawing/2014/chartex" xmlns:cx1="http://schemas.microsoft.com/office/drawing/2015/9/8/chartex" xmlns:cx2="http://schemas.microsoft.com/office/drawing/2015/10/21/chartex" xmlns:cx3="http://schemas.microsoft.com/office/drawing/2016/5/9/chartex" xmlns:cx4="http://schemas.microsoft.com/office/drawing/2016/5/10/chartex" xmlns:cx5="http://schemas.microsoft.com/office/drawing/2016/5/11/chartex" xmlns:cx6="http://schemas.microsoft.com/office/drawing/2016/5/12/chartex" xmlns:cx7="http://schemas.microsoft.com/office/drawing/2016/5/13/chartex" xmlns:cx8="http://schemas.microsoft.com/office/drawing/2016/5/14/chartex" xmlns:mc="http://schemas.openxmlformats.org/markup-compatibility/2006" xmlns:aink="http://schemas.microsoft.com/office/drawing/2016/ink" xmlns:am3d="http://schemas.microsoft.com/office/drawing/2017/model3d" xmlns:o="urn:schemas-microsoft-com:office:office" xmlns:oel="http://schemas.microsoft.com/office/2019/extlst" xmlns:r="http://schemas.openxmlformats.org/officeDocument/2006/relationships" xmlns:m="http://schemas.openxmlformats.org/officeDocument/2006/math" xmlns:v="urn:schemas-microsoft-com:vml" xmlns:wp14="http://schemas.microsoft.com/office/word/2010/wordprocessingDrawing" xmlns:wp="http://schemas.openxmlformats.org/drawingml/2006/wordprocessingDrawing" xmlns:w10="urn:schemas-microsoft-com:office:word" xmlns:w="http://schemas.openxmlformats.org/wordprocessingml/2006/main" xmlns:w14="http://schemas.microsoft.com/office/word/2010/wordml" xmlns:w15="http://schemas.microsoft.com/office/word/2012/wordml" xmlns:w16cex="http://schemas.microsoft.com/office/word/2018/wordml/cex" xmlns:w16cid="http://schemas.microsoft.com/office/word/2016/wordml/cid" xmlns:w16="http://schemas.microsoft.com/office/word/2018/wordml" xmlns:w16sdtdh="http://schemas.microsoft.com/office/word/2020/wordml/sdtdatahash" xmlns:w16se="http://schemas.microsoft.com/office/word/2015/wordml/symex" xmlns:wpg="http://schemas.microsoft.com/office/word/2010/wordprocessingGroup" xmlns:wpi="http://schemas.microsoft.com/office/word/2010/wordprocessingInk" xmlns:wne="http://schemas.microsoft.com/office/word/2006/wordml" xmlns:wps="http://schemas.microsoft.com/office/word/2010/wordprocessingShape" mc:Ignorable="w14 w15 w16se w16cid w16 w16cex w16sdtdh wp14">
   <w:footnote w:type="separator" w:id="-1">
     <w:p>
       <w:r>
@@ -1772,7 +1771,7 @@
 </file>
 
 <file path=word/header1.xml><?xml version="1.0" encoding="utf-8"?>
-<w:hdr xmlns:wpc="http://schemas.microsoft.com/office/word/2010/wordprocessingCanvas" xmlns:cx="http://schemas.microsoft.com/office/drawing/2014/chartex" xmlns:cx1="http://schemas.microsoft.com/office/drawing/2015/9/8/chartex" xmlns:cx2="http://schemas.microsoft.com/office/drawing/2015/10/21/chartex" xmlns:cx3="http://schemas.microsoft.com/office/drawing/2016/5/9/chartex" xmlns:cx4="http://schemas.microsoft.com/office/drawing/2016/5/10/chartex" xmlns:cx5="http://schemas.microsoft.com/office/drawing/2016/5/11/chartex" xmlns:cx6="http://schemas.microsoft.com/office/drawing/2016/5/12/chartex" xmlns:cx7="http://schemas.microsoft.com/office/drawing/2016/5/13/chartex" xmlns:cx8="http://schemas.microsoft.com/office/drawing/2016/5/14/chartex" xmlns:mc="http://schemas.openxmlformats.org/markup-compatibility/2006" xmlns:aink="http://schemas.microsoft.com/office/drawing/2016/ink" xmlns:am3d="http://schemas.microsoft.com/office/drawing/2017/model3d" xmlns:o="urn:schemas-microsoft-com:office:office" xmlns:r="http://schemas.openxmlformats.org/officeDocument/2006/relationships" xmlns:m="http://schemas.openxmlformats.org/officeDocument/2006/math" xmlns:v="urn:schemas-microsoft-com:vml" xmlns:wp14="http://schemas.microsoft.com/office/word/2010/wordprocessingDrawing" xmlns:wp="http://schemas.openxmlformats.org/drawingml/2006/wordprocessingDrawing" xmlns:w10="urn:schemas-microsoft-com:office:word" xmlns:w="http://schemas.openxmlformats.org/wordprocessingml/2006/main" xmlns:w14="http://schemas.microsoft.com/office/word/2010/wordml" xmlns:w15="http://schemas.microsoft.com/office/word/2012/wordml" xmlns:w16cex="http://schemas.microsoft.com/office/word/2018/wordml/cex" xmlns:w16cid="http://schemas.microsoft.com/office/word/2016/wordml/cid" xmlns:w16="http://schemas.microsoft.com/office/word/2018/wordml" xmlns:w16sdtdh="http://schemas.microsoft.com/office/word/2020/wordml/sdtdatahash" xmlns:w16se="http://schemas.microsoft.com/office/word/2015/wordml/symex" xmlns:wpg="http://schemas.microsoft.com/office/word/2010/wordprocessingGroup" xmlns:wpi="http://schemas.microsoft.com/office/word/2010/wordprocessingInk" xmlns:wne="http://schemas.microsoft.com/office/word/2006/wordml" xmlns:wps="http://schemas.microsoft.com/office/word/2010/wordprocessingShape" mc:Ignorable="w14 w15 w16se w16cid w16 w16cex w16sdtdh wp14">
+<w:hdr xmlns:wpc="http://schemas.microsoft.com/office/word/2010/wordprocessingCanvas" xmlns:cx="http://schemas.microsoft.com/office/drawing/2014/chartex" xmlns:cx1="http://schemas.microsoft.com/office/drawing/2015/9/8/chartex" xmlns:cx2="http://schemas.microsoft.com/office/drawing/2015/10/21/chartex" xmlns:cx3="http://schemas.microsoft.com/office/drawing/2016/5/9/chartex" xmlns:cx4="http://schemas.microsoft.com/office/drawing/2016/5/10/chartex" xmlns:cx5="http://schemas.microsoft.com/office/drawing/2016/5/11/chartex" xmlns:cx6="http://schemas.microsoft.com/office/drawing/2016/5/12/chartex" xmlns:cx7="http://schemas.microsoft.com/office/drawing/2016/5/13/chartex" xmlns:cx8="http://schemas.microsoft.com/office/drawing/2016/5/14/chartex" xmlns:mc="http://schemas.openxmlformats.org/markup-compatibility/2006" xmlns:aink="http://schemas.microsoft.com/office/drawing/2016/ink" xmlns:am3d="http://schemas.microsoft.com/office/drawing/2017/model3d" xmlns:o="urn:schemas-microsoft-com:office:office" xmlns:oel="http://schemas.microsoft.com/office/2019/extlst" xmlns:r="http://schemas.openxmlformats.org/officeDocument/2006/relationships" xmlns:m="http://schemas.openxmlformats.org/officeDocument/2006/math" xmlns:v="urn:schemas-microsoft-com:vml" xmlns:wp14="http://schemas.microsoft.com/office/word/2010/wordprocessingDrawing" xmlns:wp="http://schemas.openxmlformats.org/drawingml/2006/wordprocessingDrawing" xmlns:w10="urn:schemas-microsoft-com:office:word" xmlns:w="http://schemas.openxmlformats.org/wordprocessingml/2006/main" xmlns:w14="http://schemas.microsoft.com/office/word/2010/wordml" xmlns:w15="http://schemas.microsoft.com/office/word/2012/wordml" xmlns:w16cex="http://schemas.microsoft.com/office/word/2018/wordml/cex" xmlns:w16cid="http://schemas.microsoft.com/office/word/2016/wordml/cid" xmlns:w16="http://schemas.microsoft.com/office/word/2018/wordml" xmlns:w16sdtdh="http://schemas.microsoft.com/office/word/2020/wordml/sdtdatahash" xmlns:w16se="http://schemas.microsoft.com/office/word/2015/wordml/symex" xmlns:wpg="http://schemas.microsoft.com/office/word/2010/wordprocessingGroup" xmlns:wpi="http://schemas.microsoft.com/office/word/2010/wordprocessingInk" xmlns:wne="http://schemas.microsoft.com/office/word/2006/wordml" xmlns:wps="http://schemas.microsoft.com/office/word/2010/wordprocessingShape" mc:Ignorable="w14 w15 w16se w16cid w16 w16cex w16sdtdh wp14">
   <w:p>
     <w:pPr>
       <w:pStyle w:val="Header"/>
@@ -1782,7 +1781,7 @@
 </file>
 
 <file path=word/header2.xml><?xml version="1.0" encoding="utf-8"?>
-<w:hdr xmlns:wpc="http://schemas.microsoft.com/office/word/2010/wordprocessingCanvas" xmlns:cx="http://schemas.microsoft.com/office/drawing/2014/chartex" xmlns:cx1="http://schemas.microsoft.com/office/drawing/2015/9/8/chartex" xmlns:cx2="http://schemas.microsoft.com/office/drawing/2015/10/21/chartex" xmlns:cx3="http://schemas.microsoft.com/office/drawing/2016/5/9/chartex" xmlns:cx4="http://schemas.microsoft.com/office/drawing/2016/5/10/chartex" xmlns:cx5="http://schemas.microsoft.com/office/drawing/2016/5/11/chartex" xmlns:cx6="http://schemas.microsoft.com/office/drawing/2016/5/12/chartex" xmlns:cx7="http://schemas.microsoft.com/office/drawing/2016/5/13/chartex" xmlns:cx8="http://schemas.microsoft.com/office/drawing/2016/5/14/chartex" xmlns:mc="http://schemas.openxmlformats.org/markup-compatibility/2006" xmlns:aink="http://schemas.microsoft.com/office/drawing/2016/ink" xmlns:am3d="http://schemas.microsoft.com/office/drawing/2017/model3d" xmlns:o="urn:schemas-microsoft-com:office:office" xmlns:r="http://schemas.openxmlformats.org/officeDocument/2006/relationships" xmlns:m="http://schemas.openxmlformats.org/officeDocument/2006/math" xmlns:v="urn:schemas-microsoft-com:vml" xmlns:wp14="http://schemas.microsoft.com/office/word/2010/wordprocessingDrawing" xmlns:wp="http://schemas.openxmlformats.org/drawingml/2006/wordprocessingDrawing" xmlns:w10="urn:schemas-microsoft-com:office:word" xmlns:w="http://schemas.openxmlformats.org/wordprocessingml/2006/main" xmlns:w14="http://schemas.microsoft.com/office/word/2010/wordml" xmlns:w15="http://schemas.microsoft.com/office/word/2012/wordml" xmlns:w16cex="http://schemas.microsoft.com/office/word/2018/wordml/cex" xmlns:w16cid="http://schemas.microsoft.com/office/word/2016/wordml/cid" xmlns:w16="http://schemas.microsoft.com/office/word/2018/wordml" xmlns:w16sdtdh="http://schemas.microsoft.com/office/word/2020/wordml/sdtdatahash" xmlns:w16se="http://schemas.microsoft.com/office/word/2015/wordml/symex" xmlns:wpg="http://schemas.microsoft.com/office/word/2010/wordprocessingGroup" xmlns:wpi="http://schemas.microsoft.com/office/word/2010/wordprocessingInk" xmlns:wne="http://schemas.microsoft.com/office/word/2006/wordml" xmlns:wps="http://schemas.microsoft.com/office/word/2010/wordprocessingShape" mc:Ignorable="w14 w15 w16se w16cid w16 w16cex w16sdtdh wp14">
+<w:hdr xmlns:wpc="http://schemas.microsoft.com/office/word/2010/wordprocessingCanvas" xmlns:cx="http://schemas.microsoft.com/office/drawing/2014/chartex" xmlns:cx1="http://schemas.microsoft.com/office/drawing/2015/9/8/chartex" xmlns:cx2="http://schemas.microsoft.com/office/drawing/2015/10/21/chartex" xmlns:cx3="http://schemas.microsoft.com/office/drawing/2016/5/9/chartex" xmlns:cx4="http://schemas.microsoft.com/office/drawing/2016/5/10/chartex" xmlns:cx5="http://schemas.microsoft.com/office/drawing/2016/5/11/chartex" xmlns:cx6="http://schemas.microsoft.com/office/drawing/2016/5/12/chartex" xmlns:cx7="http://schemas.microsoft.com/office/drawing/2016/5/13/chartex" xmlns:cx8="http://schemas.microsoft.com/office/drawing/2016/5/14/chartex" xmlns:mc="http://schemas.openxmlformats.org/markup-compatibility/2006" xmlns:aink="http://schemas.microsoft.com/office/drawing/2016/ink" xmlns:am3d="http://schemas.microsoft.com/office/drawing/2017/model3d" xmlns:o="urn:schemas-microsoft-com:office:office" xmlns:oel="http://schemas.microsoft.com/office/2019/extlst" xmlns:r="http://schemas.openxmlformats.org/officeDocument/2006/relationships" xmlns:m="http://schemas.openxmlformats.org/officeDocument/2006/math" xmlns:v="urn:schemas-microsoft-com:vml" xmlns:wp14="http://schemas.microsoft.com/office/word/2010/wordprocessingDrawing" xmlns:wp="http://schemas.openxmlformats.org/drawingml/2006/wordprocessingDrawing" xmlns:w10="urn:schemas-microsoft-com:office:word" xmlns:w="http://schemas.openxmlformats.org/wordprocessingml/2006/main" xmlns:w14="http://schemas.microsoft.com/office/word/2010/wordml" xmlns:w15="http://schemas.microsoft.com/office/word/2012/wordml" xmlns:w16cex="http://schemas.microsoft.com/office/word/2018/wordml/cex" xmlns:w16cid="http://schemas.microsoft.com/office/word/2016/wordml/cid" xmlns:w16="http://schemas.microsoft.com/office/word/2018/wordml" xmlns:w16sdtdh="http://schemas.microsoft.com/office/word/2020/wordml/sdtdatahash" xmlns:w16se="http://schemas.microsoft.com/office/word/2015/wordml/symex" xmlns:wpg="http://schemas.microsoft.com/office/word/2010/wordprocessingGroup" xmlns:wpi="http://schemas.microsoft.com/office/word/2010/wordprocessingInk" xmlns:wne="http://schemas.microsoft.com/office/word/2006/wordml" xmlns:wps="http://schemas.microsoft.com/office/word/2010/wordprocessingShape" mc:Ignorable="w14 w15 w16se w16cid w16 w16cex w16sdtdh wp14">
   <w:p>
     <w:pPr>
       <w:pStyle w:val="Header"/>
@@ -1881,12 +1880,45 @@
       <w:t xml:space="preserve"> </w:t>
     </w:r>
   </w:p>
+  <w:p>
+    <w:pPr>
+      <w:pStyle w:val="ContactDetails"/>
+      <w:pBdr>
+        <w:bottom w:val="single" w:sz="8" w:space="1" w:color="auto"/>
+      </w:pBdr>
+      <w:rPr>
+        <w:rFonts w:ascii="Arial" w:hAnsi="Arial" w:cs="Arial"/>
+        <w:sz w:val="16"/>
+        <w:szCs w:val="16"/>
+      </w:rPr>
+    </w:pPr>
+    <w:r>
+      <w:rPr>
+        <w:rFonts w:ascii="Arial" w:hAnsi="Arial" w:cs="Arial"/>
+        <w:sz w:val="16"/>
+        <w:szCs w:val="16"/>
+      </w:rPr>
+      <w:t xml:space="preserve">Portfolio: </w:t>
+    </w:r>
+    <w:hyperlink r:id="rId3" w:history="1">
+      <w:r>
+        <w:rPr>
+          <w:rStyle w:val="Hyperlink"/>
+          <w:rFonts w:ascii="Segoe UI" w:hAnsi="Segoe UI" w:cs="Segoe UI"/>
+          <w:sz w:val="16"/>
+          <w:szCs w:val="16"/>
+          <w:shd w:val="clear" w:color="auto" w:fill="FFFFFF"/>
+        </w:rPr>
+        <w:t>https://avickerman.github.io/Avickerman--Portfolio/</w:t>
+      </w:r>
+    </w:hyperlink>
+  </w:p>
   <w:p/>
 </w:hdr>
 </file>
 
 <file path=word/header3.xml><?xml version="1.0" encoding="utf-8"?>
-<w:hdr xmlns:wpc="http://schemas.microsoft.com/office/word/2010/wordprocessingCanvas" xmlns:cx="http://schemas.microsoft.com/office/drawing/2014/chartex" xmlns:cx1="http://schemas.microsoft.com/office/drawing/2015/9/8/chartex" xmlns:cx2="http://schemas.microsoft.com/office/drawing/2015/10/21/chartex" xmlns:cx3="http://schemas.microsoft.com/office/drawing/2016/5/9/chartex" xmlns:cx4="http://schemas.microsoft.com/office/drawing/2016/5/10/chartex" xmlns:cx5="http://schemas.microsoft.com/office/drawing/2016/5/11/chartex" xmlns:cx6="http://schemas.microsoft.com/office/drawing/2016/5/12/chartex" xmlns:cx7="http://schemas.microsoft.com/office/drawing/2016/5/13/chartex" xmlns:cx8="http://schemas.microsoft.com/office/drawing/2016/5/14/chartex" xmlns:mc="http://schemas.openxmlformats.org/markup-compatibility/2006" xmlns:aink="http://schemas.microsoft.com/office/drawing/2016/ink" xmlns:am3d="http://schemas.microsoft.com/office/drawing/2017/model3d" xmlns:o="urn:schemas-microsoft-com:office:office" xmlns:r="http://schemas.openxmlformats.org/officeDocument/2006/relationships" xmlns:m="http://schemas.openxmlformats.org/officeDocument/2006/math" xmlns:v="urn:schemas-microsoft-com:vml" xmlns:wp14="http://schemas.microsoft.com/office/word/2010/wordprocessingDrawing" xmlns:wp="http://schemas.openxmlformats.org/drawingml/2006/wordprocessingDrawing" xmlns:w10="urn:schemas-microsoft-com:office:word" xmlns:w="http://schemas.openxmlformats.org/wordprocessingml/2006/main" xmlns:w14="http://schemas.microsoft.com/office/word/2010/wordml" xmlns:w15="http://schemas.microsoft.com/office/word/2012/wordml" xmlns:w16cex="http://schemas.microsoft.com/office/word/2018/wordml/cex" xmlns:w16cid="http://schemas.microsoft.com/office/word/2016/wordml/cid" xmlns:w16="http://schemas.microsoft.com/office/word/2018/wordml" xmlns:w16sdtdh="http://schemas.microsoft.com/office/word/2020/wordml/sdtdatahash" xmlns:w16se="http://schemas.microsoft.com/office/word/2015/wordml/symex" xmlns:wpg="http://schemas.microsoft.com/office/word/2010/wordprocessingGroup" xmlns:wpi="http://schemas.microsoft.com/office/word/2010/wordprocessingInk" xmlns:wne="http://schemas.microsoft.com/office/word/2006/wordml" xmlns:wps="http://schemas.microsoft.com/office/word/2010/wordprocessingShape" mc:Ignorable="w14 w15 w16se w16cid w16 w16cex w16sdtdh wp14">
+<w:hdr xmlns:wpc="http://schemas.microsoft.com/office/word/2010/wordprocessingCanvas" xmlns:cx="http://schemas.microsoft.com/office/drawing/2014/chartex" xmlns:cx1="http://schemas.microsoft.com/office/drawing/2015/9/8/chartex" xmlns:cx2="http://schemas.microsoft.com/office/drawing/2015/10/21/chartex" xmlns:cx3="http://schemas.microsoft.com/office/drawing/2016/5/9/chartex" xmlns:cx4="http://schemas.microsoft.com/office/drawing/2016/5/10/chartex" xmlns:cx5="http://schemas.microsoft.com/office/drawing/2016/5/11/chartex" xmlns:cx6="http://schemas.microsoft.com/office/drawing/2016/5/12/chartex" xmlns:cx7="http://schemas.microsoft.com/office/drawing/2016/5/13/chartex" xmlns:cx8="http://schemas.microsoft.com/office/drawing/2016/5/14/chartex" xmlns:mc="http://schemas.openxmlformats.org/markup-compatibility/2006" xmlns:aink="http://schemas.microsoft.com/office/drawing/2016/ink" xmlns:am3d="http://schemas.microsoft.com/office/drawing/2017/model3d" xmlns:o="urn:schemas-microsoft-com:office:office" xmlns:oel="http://schemas.microsoft.com/office/2019/extlst" xmlns:r="http://schemas.openxmlformats.org/officeDocument/2006/relationships" xmlns:m="http://schemas.openxmlformats.org/officeDocument/2006/math" xmlns:v="urn:schemas-microsoft-com:vml" xmlns:wp14="http://schemas.microsoft.com/office/word/2010/wordprocessingDrawing" xmlns:wp="http://schemas.openxmlformats.org/drawingml/2006/wordprocessingDrawing" xmlns:w10="urn:schemas-microsoft-com:office:word" xmlns:w="http://schemas.openxmlformats.org/wordprocessingml/2006/main" xmlns:w14="http://schemas.microsoft.com/office/word/2010/wordml" xmlns:w15="http://schemas.microsoft.com/office/word/2012/wordml" xmlns:w16cex="http://schemas.microsoft.com/office/word/2018/wordml/cex" xmlns:w16cid="http://schemas.microsoft.com/office/word/2016/wordml/cid" xmlns:w16="http://schemas.microsoft.com/office/word/2018/wordml" xmlns:w16sdtdh="http://schemas.microsoft.com/office/word/2020/wordml/sdtdatahash" xmlns:w16se="http://schemas.microsoft.com/office/word/2015/wordml/symex" xmlns:wpg="http://schemas.microsoft.com/office/word/2010/wordprocessingGroup" xmlns:wpi="http://schemas.microsoft.com/office/word/2010/wordprocessingInk" xmlns:wne="http://schemas.microsoft.com/office/word/2006/wordml" xmlns:wps="http://schemas.microsoft.com/office/word/2010/wordprocessingShape" mc:Ignorable="w14 w15 w16se w16cid w16 w16cex w16sdtdh wp14">
   <w:p>
     <w:pPr>
       <w:pStyle w:val="Header"/>
@@ -1896,7 +1928,7 @@
 </file>
 
 <file path=word/numbering.xml><?xml version="1.0" encoding="utf-8"?>
-<w:numbering xmlns:wpc="http://schemas.microsoft.com/office/word/2010/wordprocessingCanvas" xmlns:cx="http://schemas.microsoft.com/office/drawing/2014/chartex" xmlns:cx1="http://schemas.microsoft.com/office/drawing/2015/9/8/chartex" xmlns:cx2="http://schemas.microsoft.com/office/drawing/2015/10/21/chartex" xmlns:cx3="http://schemas.microsoft.com/office/drawing/2016/5/9/chartex" xmlns:cx4="http://schemas.microsoft.com/office/drawing/2016/5/10/chartex" xmlns:cx5="http://schemas.microsoft.com/office/drawing/2016/5/11/chartex" xmlns:cx6="http://schemas.microsoft.com/office/drawing/2016/5/12/chartex" xmlns:cx7="http://schemas.microsoft.com/office/drawing/2016/5/13/chartex" xmlns:cx8="http://schemas.microsoft.com/office/drawing/2016/5/14/chartex" xmlns:mc="http://schemas.openxmlformats.org/markup-compatibility/2006" xmlns:aink="http://schemas.microsoft.com/office/drawing/2016/ink" xmlns:am3d="http://schemas.microsoft.com/office/drawing/2017/model3d" xmlns:o="urn:schemas-microsoft-com:office:office" xmlns:r="http://schemas.openxmlformats.org/officeDocument/2006/relationships" xmlns:m="http://schemas.openxmlformats.org/officeDocument/2006/math" xmlns:v="urn:schemas-microsoft-com:vml" xmlns:wp14="http://schemas.microsoft.com/office/word/2010/wordprocessingDrawing" xmlns:wp="http://schemas.openxmlformats.org/drawingml/2006/wordprocessingDrawing" xmlns:w10="urn:schemas-microsoft-com:office:word" xmlns:w="http://schemas.openxmlformats.org/wordprocessingml/2006/main" xmlns:w14="http://schemas.microsoft.com/office/word/2010/wordml" xmlns:w15="http://schemas.microsoft.com/office/word/2012/wordml" xmlns:w16cex="http://schemas.microsoft.com/office/word/2018/wordml/cex" xmlns:w16cid="http://schemas.microsoft.com/office/word/2016/wordml/cid" xmlns:w16="http://schemas.microsoft.com/office/word/2018/wordml" xmlns:w16sdtdh="http://schemas.microsoft.com/office/word/2020/wordml/sdtdatahash" xmlns:w16se="http://schemas.microsoft.com/office/word/2015/wordml/symex" xmlns:wpg="http://schemas.microsoft.com/office/word/2010/wordprocessingGroup" xmlns:wpi="http://schemas.microsoft.com/office/word/2010/wordprocessingInk" xmlns:wne="http://schemas.microsoft.com/office/word/2006/wordml" xmlns:wps="http://schemas.microsoft.com/office/word/2010/wordprocessingShape" mc:Ignorable="w14 w15 w16se w16cid w16 w16cex w16sdtdh wp14">
+<w:numbering xmlns:wpc="http://schemas.microsoft.com/office/word/2010/wordprocessingCanvas" xmlns:cx="http://schemas.microsoft.com/office/drawing/2014/chartex" xmlns:cx1="http://schemas.microsoft.com/office/drawing/2015/9/8/chartex" xmlns:cx2="http://schemas.microsoft.com/office/drawing/2015/10/21/chartex" xmlns:cx3="http://schemas.microsoft.com/office/drawing/2016/5/9/chartex" xmlns:cx4="http://schemas.microsoft.com/office/drawing/2016/5/10/chartex" xmlns:cx5="http://schemas.microsoft.com/office/drawing/2016/5/11/chartex" xmlns:cx6="http://schemas.microsoft.com/office/drawing/2016/5/12/chartex" xmlns:cx7="http://schemas.microsoft.com/office/drawing/2016/5/13/chartex" xmlns:cx8="http://schemas.microsoft.com/office/drawing/2016/5/14/chartex" xmlns:mc="http://schemas.openxmlformats.org/markup-compatibility/2006" xmlns:aink="http://schemas.microsoft.com/office/drawing/2016/ink" xmlns:am3d="http://schemas.microsoft.com/office/drawing/2017/model3d" xmlns:o="urn:schemas-microsoft-com:office:office" xmlns:oel="http://schemas.microsoft.com/office/2019/extlst" xmlns:r="http://schemas.openxmlformats.org/officeDocument/2006/relationships" xmlns:m="http://schemas.openxmlformats.org/officeDocument/2006/math" xmlns:v="urn:schemas-microsoft-com:vml" xmlns:wp14="http://schemas.microsoft.com/office/word/2010/wordprocessingDrawing" xmlns:wp="http://schemas.openxmlformats.org/drawingml/2006/wordprocessingDrawing" xmlns:w10="urn:schemas-microsoft-com:office:word" xmlns:w="http://schemas.openxmlformats.org/wordprocessingml/2006/main" xmlns:w14="http://schemas.microsoft.com/office/word/2010/wordml" xmlns:w15="http://schemas.microsoft.com/office/word/2012/wordml" xmlns:w16cex="http://schemas.microsoft.com/office/word/2018/wordml/cex" xmlns:w16cid="http://schemas.microsoft.com/office/word/2016/wordml/cid" xmlns:w16="http://schemas.microsoft.com/office/word/2018/wordml" xmlns:w16sdtdh="http://schemas.microsoft.com/office/word/2020/wordml/sdtdatahash" xmlns:w16se="http://schemas.microsoft.com/office/word/2015/wordml/symex" xmlns:wpg="http://schemas.microsoft.com/office/word/2010/wordprocessingGroup" xmlns:wpi="http://schemas.microsoft.com/office/word/2010/wordprocessingInk" xmlns:wne="http://schemas.microsoft.com/office/word/2006/wordml" xmlns:wps="http://schemas.microsoft.com/office/word/2010/wordprocessingShape" mc:Ignorable="w14 w15 w16se w16cid w16 w16cex w16sdtdh wp14">
   <w:abstractNum w:abstractNumId="0" w15:restartNumberingAfterBreak="0">
     <w:nsid w:val="0D1E68FC"/>
     <w:multiLevelType w:val="hybridMultilevel"/>
@@ -3339,43 +3371,43 @@
       </w:rPr>
     </w:lvl>
   </w:abstractNum>
-  <w:num w:numId="1">
+  <w:num w:numId="1" w16cid:durableId="2034066622">
     <w:abstractNumId w:val="9"/>
   </w:num>
-  <w:num w:numId="2">
+  <w:num w:numId="2" w16cid:durableId="2014794794">
     <w:abstractNumId w:val="7"/>
   </w:num>
-  <w:num w:numId="3">
+  <w:num w:numId="3" w16cid:durableId="1360594255">
     <w:abstractNumId w:val="10"/>
   </w:num>
-  <w:num w:numId="4">
+  <w:num w:numId="4" w16cid:durableId="492259637">
     <w:abstractNumId w:val="12"/>
   </w:num>
-  <w:num w:numId="5">
+  <w:num w:numId="5" w16cid:durableId="1299603489">
     <w:abstractNumId w:val="1"/>
   </w:num>
-  <w:num w:numId="6">
+  <w:num w:numId="6" w16cid:durableId="69620992">
     <w:abstractNumId w:val="4"/>
   </w:num>
-  <w:num w:numId="7">
+  <w:num w:numId="7" w16cid:durableId="1492216661">
     <w:abstractNumId w:val="5"/>
   </w:num>
-  <w:num w:numId="8">
+  <w:num w:numId="8" w16cid:durableId="1388649770">
     <w:abstractNumId w:val="2"/>
   </w:num>
-  <w:num w:numId="9">
+  <w:num w:numId="9" w16cid:durableId="663817783">
     <w:abstractNumId w:val="8"/>
   </w:num>
-  <w:num w:numId="10">
+  <w:num w:numId="10" w16cid:durableId="2134246900">
     <w:abstractNumId w:val="6"/>
   </w:num>
-  <w:num w:numId="11">
+  <w:num w:numId="11" w16cid:durableId="2032341966">
     <w:abstractNumId w:val="3"/>
   </w:num>
-  <w:num w:numId="12">
+  <w:num w:numId="12" w16cid:durableId="1836610798">
     <w:abstractNumId w:val="11"/>
   </w:num>
-  <w:num w:numId="13">
+  <w:num w:numId="13" w16cid:durableId="805390481">
     <w:abstractNumId w:val="0"/>
   </w:num>
 </w:numbering>
@@ -3982,7 +4014,7 @@
 </file>
 
 <file path=word/glossary/document.xml><?xml version="1.0" encoding="utf-8"?>
-<w:glossaryDocument xmlns:wpc="http://schemas.microsoft.com/office/word/2010/wordprocessingCanvas" xmlns:cx="http://schemas.microsoft.com/office/drawing/2014/chartex" xmlns:cx1="http://schemas.microsoft.com/office/drawing/2015/9/8/chartex" xmlns:cx2="http://schemas.microsoft.com/office/drawing/2015/10/21/chartex" xmlns:cx3="http://schemas.microsoft.com/office/drawing/2016/5/9/chartex" xmlns:cx4="http://schemas.microsoft.com/office/drawing/2016/5/10/chartex" xmlns:cx5="http://schemas.microsoft.com/office/drawing/2016/5/11/chartex" xmlns:cx6="http://schemas.microsoft.com/office/drawing/2016/5/12/chartex" xmlns:cx7="http://schemas.microsoft.com/office/drawing/2016/5/13/chartex" xmlns:cx8="http://schemas.microsoft.com/office/drawing/2016/5/14/chartex" xmlns:mc="http://schemas.openxmlformats.org/markup-compatibility/2006" xmlns:aink="http://schemas.microsoft.com/office/drawing/2016/ink" xmlns:am3d="http://schemas.microsoft.com/office/drawing/2017/model3d" xmlns:o="urn:schemas-microsoft-com:office:office" xmlns:r="http://schemas.openxmlformats.org/officeDocument/2006/relationships" xmlns:m="http://schemas.openxmlformats.org/officeDocument/2006/math" xmlns:v="urn:schemas-microsoft-com:vml" xmlns:wp14="http://schemas.microsoft.com/office/word/2010/wordprocessingDrawing" xmlns:wp="http://schemas.openxmlformats.org/drawingml/2006/wordprocessingDrawing" xmlns:w10="urn:schemas-microsoft-com:office:word" xmlns:w="http://schemas.openxmlformats.org/wordprocessingml/2006/main" xmlns:w14="http://schemas.microsoft.com/office/word/2010/wordml" xmlns:w15="http://schemas.microsoft.com/office/word/2012/wordml" xmlns:w16cex="http://schemas.microsoft.com/office/word/2018/wordml/cex" xmlns:w16cid="http://schemas.microsoft.com/office/word/2016/wordml/cid" xmlns:w16="http://schemas.microsoft.com/office/word/2018/wordml" xmlns:w16sdtdh="http://schemas.microsoft.com/office/word/2020/wordml/sdtdatahash" xmlns:w16se="http://schemas.microsoft.com/office/word/2015/wordml/symex" xmlns:wpg="http://schemas.microsoft.com/office/word/2010/wordprocessingGroup" xmlns:wpi="http://schemas.microsoft.com/office/word/2010/wordprocessingInk" xmlns:wne="http://schemas.microsoft.com/office/word/2006/wordml" xmlns:wps="http://schemas.microsoft.com/office/word/2010/wordprocessingShape" mc:Ignorable="w14 w15 w16se w16cid w16 w16cex w16sdtdh wp14">
+<w:glossaryDocument xmlns:wpc="http://schemas.microsoft.com/office/word/2010/wordprocessingCanvas" xmlns:cx="http://schemas.microsoft.com/office/drawing/2014/chartex" xmlns:cx1="http://schemas.microsoft.com/office/drawing/2015/9/8/chartex" xmlns:cx2="http://schemas.microsoft.com/office/drawing/2015/10/21/chartex" xmlns:cx3="http://schemas.microsoft.com/office/drawing/2016/5/9/chartex" xmlns:cx4="http://schemas.microsoft.com/office/drawing/2016/5/10/chartex" xmlns:cx5="http://schemas.microsoft.com/office/drawing/2016/5/11/chartex" xmlns:cx6="http://schemas.microsoft.com/office/drawing/2016/5/12/chartex" xmlns:cx7="http://schemas.microsoft.com/office/drawing/2016/5/13/chartex" xmlns:cx8="http://schemas.microsoft.com/office/drawing/2016/5/14/chartex" xmlns:mc="http://schemas.openxmlformats.org/markup-compatibility/2006" xmlns:aink="http://schemas.microsoft.com/office/drawing/2016/ink" xmlns:am3d="http://schemas.microsoft.com/office/drawing/2017/model3d" xmlns:o="urn:schemas-microsoft-com:office:office" xmlns:oel="http://schemas.microsoft.com/office/2019/extlst" xmlns:r="http://schemas.openxmlformats.org/officeDocument/2006/relationships" xmlns:m="http://schemas.openxmlformats.org/officeDocument/2006/math" xmlns:v="urn:schemas-microsoft-com:vml" xmlns:wp14="http://schemas.microsoft.com/office/word/2010/wordprocessingDrawing" xmlns:wp="http://schemas.openxmlformats.org/drawingml/2006/wordprocessingDrawing" xmlns:w10="urn:schemas-microsoft-com:office:word" xmlns:w="http://schemas.openxmlformats.org/wordprocessingml/2006/main" xmlns:w14="http://schemas.microsoft.com/office/word/2010/wordml" xmlns:w15="http://schemas.microsoft.com/office/word/2012/wordml" xmlns:w16cex="http://schemas.microsoft.com/office/word/2018/wordml/cex" xmlns:w16cid="http://schemas.microsoft.com/office/word/2016/wordml/cid" xmlns:w16="http://schemas.microsoft.com/office/word/2018/wordml" xmlns:w16sdtdh="http://schemas.microsoft.com/office/word/2020/wordml/sdtdatahash" xmlns:w16se="http://schemas.microsoft.com/office/word/2015/wordml/symex" xmlns:wpg="http://schemas.microsoft.com/office/word/2010/wordprocessingGroup" xmlns:wpi="http://schemas.microsoft.com/office/word/2010/wordprocessingInk" xmlns:wne="http://schemas.microsoft.com/office/word/2006/wordml" xmlns:wps="http://schemas.microsoft.com/office/word/2010/wordprocessingShape" mc:Ignorable="w14 w15 w16se w16cid w16 w16cex w16sdtdh wp14">
   <w:docParts>
     <w:docPart>
       <w:docPartPr>
@@ -4107,6 +4139,13 @@
     <w:pitch w:val="variable"/>
     <w:sig w:usb0="E0002EFF" w:usb1="C000785B" w:usb2="00000009" w:usb3="00000000" w:csb0="000001FF" w:csb1="00000000"/>
   </w:font>
+  <w:font w:name="Segoe UI">
+    <w:panose1 w:val="020B0502040204020203"/>
+    <w:charset w:val="00"/>
+    <w:family w:val="swiss"/>
+    <w:pitch w:val="variable"/>
+    <w:sig w:usb0="E4002EFF" w:usb1="C000E47F" w:usb2="00000009" w:usb3="00000000" w:csb0="000001FF" w:csb1="00000000"/>
+  </w:font>
   <w:font w:name="Yu Mincho">
     <w:altName w:val="游明朝"/>
     <w:charset w:val="80"/>
@@ -4148,11 +4187,11 @@
   <w:rsids>
     <w:rsidRoot w:val="00DC134F"/>
     <w:rsid w:val="00471D2A"/>
+    <w:rsid w:val="0060173D"/>
     <w:rsid w:val="006440B7"/>
     <w:rsid w:val="0083514A"/>
     <w:rsid w:val="00865B72"/>
     <w:rsid w:val="008A278A"/>
-    <w:rsid w:val="00AD3A5C"/>
     <w:rsid w:val="00B26B52"/>
     <w:rsid w:val="00C04F76"/>
     <w:rsid w:val="00D07B80"/>
